--- a/_documents/회의록/회의 개요(KPC-STS-MOM05).docx
+++ b/_documents/회의록/회의 개요(KPC-STS-MOM05).docx
@@ -766,7 +766,7 @@
               <w:spacing w:line="240" w:lineRule="auto"/>
               <w:ind w:leftChars="0"/>
               <w:rPr>
-                <w:rFonts w:asciiTheme="minorEastAsia" w:hAnsiTheme="minorEastAsia" w:hint="eastAsia"/>
+                <w:rFonts w:asciiTheme="minorEastAsia" w:hAnsiTheme="minorEastAsia"/>
               </w:rPr>
             </w:pPr>
             <w:r>
@@ -794,7 +794,7 @@
               <w:spacing w:line="240" w:lineRule="auto"/>
               <w:ind w:leftChars="0"/>
               <w:rPr>
-                <w:rFonts w:asciiTheme="minorEastAsia" w:hAnsiTheme="minorEastAsia" w:hint="eastAsia"/>
+                <w:rFonts w:asciiTheme="minorEastAsia" w:hAnsiTheme="minorEastAsia"/>
               </w:rPr>
             </w:pPr>
             <w:r>
@@ -884,7 +884,7 @@
               <w:spacing w:line="240" w:lineRule="auto"/>
               <w:ind w:leftChars="0"/>
               <w:rPr>
-                <w:rFonts w:asciiTheme="minorEastAsia" w:hAnsiTheme="minorEastAsia" w:hint="eastAsia"/>
+                <w:rFonts w:asciiTheme="minorEastAsia" w:hAnsiTheme="minorEastAsia"/>
               </w:rPr>
             </w:pPr>
             <w:r>
@@ -924,7 +924,7 @@
               <w:spacing w:line="240" w:lineRule="auto"/>
               <w:ind w:leftChars="0"/>
               <w:rPr>
-                <w:rFonts w:asciiTheme="minorEastAsia" w:hAnsiTheme="minorEastAsia" w:hint="eastAsia"/>
+                <w:rFonts w:asciiTheme="minorEastAsia" w:hAnsiTheme="minorEastAsia"/>
               </w:rPr>
             </w:pPr>
             <w:r>
@@ -952,7 +952,7 @@
               <w:spacing w:line="240" w:lineRule="auto"/>
               <w:ind w:leftChars="0"/>
               <w:rPr>
-                <w:rFonts w:asciiTheme="minorEastAsia" w:hAnsiTheme="minorEastAsia" w:hint="eastAsia"/>
+                <w:rFonts w:asciiTheme="minorEastAsia" w:hAnsiTheme="minorEastAsia"/>
               </w:rPr>
             </w:pPr>
             <w:r>
@@ -980,7 +980,7 @@
               <w:spacing w:line="240" w:lineRule="auto"/>
               <w:ind w:leftChars="0"/>
               <w:rPr>
-                <w:rFonts w:asciiTheme="minorEastAsia" w:hAnsiTheme="minorEastAsia" w:hint="eastAsia"/>
+                <w:rFonts w:asciiTheme="minorEastAsia" w:hAnsiTheme="minorEastAsia"/>
               </w:rPr>
             </w:pPr>
             <w:r>
@@ -1014,32 +1014,26 @@
               <w:spacing w:line="240" w:lineRule="auto"/>
               <w:ind w:leftChars="0"/>
               <w:rPr>
+                <w:rFonts w:asciiTheme="minorEastAsia" w:hAnsiTheme="minorEastAsia"/>
+              </w:rPr>
+            </w:pPr>
+            <w:r>
+              <w:rPr>
                 <w:rFonts w:asciiTheme="minorEastAsia" w:hAnsiTheme="minorEastAsia" w:hint="eastAsia"/>
               </w:rPr>
-            </w:pPr>
+              <w:t xml:space="preserve">리액트 연결 후 css 수정 </w:t>
+            </w:r>
+            <w:r>
+              <w:rPr>
+                <w:rFonts w:asciiTheme="minorEastAsia" w:hAnsiTheme="minorEastAsia"/>
+              </w:rPr>
+              <w:t>–</w:t>
+            </w:r>
             <w:r>
               <w:rPr>
                 <w:rFonts w:asciiTheme="minorEastAsia" w:hAnsiTheme="minorEastAsia" w:hint="eastAsia"/>
               </w:rPr>
-              <w:t xml:space="preserve">리액트 연결 후 css 수정 </w:t>
-            </w:r>
-            <w:r>
-              <w:rPr>
-                <w:rFonts w:asciiTheme="minorEastAsia" w:hAnsiTheme="minorEastAsia"/>
-              </w:rPr>
-              <w:t>–</w:t>
-            </w:r>
-            <w:r>
-              <w:rPr>
-                <w:rFonts w:asciiTheme="minorEastAsia" w:hAnsiTheme="minorEastAsia" w:hint="eastAsia"/>
-              </w:rPr>
-              <w:t xml:space="preserve"> 동</w:t>
-            </w:r>
-            <w:r>
-              <w:rPr>
-                <w:rFonts w:asciiTheme="minorEastAsia" w:hAnsiTheme="minorEastAsia" w:hint="eastAsia"/>
-              </w:rPr>
-              <w:t>일</w:t>
+              <w:t xml:space="preserve"> 동일</w:t>
             </w:r>
           </w:p>
         </w:tc>
@@ -1140,7 +1134,7 @@
           <w:tab w:val="left" w:pos="6771"/>
         </w:tabs>
         <w:rPr>
-          <w:rFonts w:asciiTheme="minorEastAsia" w:hAnsiTheme="minorEastAsia" w:hint="eastAsia"/>
+          <w:rFonts w:asciiTheme="minorEastAsia" w:hAnsiTheme="minorEastAsia"/>
         </w:rPr>
       </w:pPr>
     </w:p>
@@ -1541,6 +1535,12 @@
                 <w:rFonts w:asciiTheme="minorEastAsia" w:hAnsiTheme="minorEastAsia"/>
               </w:rPr>
             </w:pPr>
+            <w:r>
+              <w:rPr>
+                <w:rFonts w:asciiTheme="minorEastAsia" w:hAnsiTheme="minorEastAsia" w:hint="eastAsia"/>
+              </w:rPr>
+              <w:t>○</w:t>
+            </w:r>
           </w:p>
         </w:tc>
       </w:tr>
@@ -1808,22 +1808,14 @@
               <w:spacing w:line="240" w:lineRule="auto"/>
               <w:jc w:val="center"/>
               <w:rPr>
+                <w:rFonts w:asciiTheme="minorEastAsia" w:hAnsiTheme="minorEastAsia"/>
+              </w:rPr>
+            </w:pPr>
+            <w:r>
+              <w:rPr>
                 <w:rFonts w:asciiTheme="minorEastAsia" w:hAnsiTheme="minorEastAsia" w:hint="eastAsia"/>
               </w:rPr>
-            </w:pPr>
-            <w:r>
-              <w:rPr>
-                <w:rFonts w:asciiTheme="minorEastAsia" w:hAnsiTheme="minorEastAsia" w:hint="eastAsia"/>
-              </w:rPr>
-              <w:t>김</w:t>
-            </w:r>
-            <w:bookmarkStart w:id="0" w:name="_GoBack"/>
-            <w:bookmarkEnd w:id="0"/>
-            <w:r>
-              <w:rPr>
-                <w:rFonts w:asciiTheme="minorEastAsia" w:hAnsiTheme="minorEastAsia" w:hint="eastAsia"/>
-              </w:rPr>
-              <w:t>동일</w:t>
+              <w:t>김동일</w:t>
             </w:r>
           </w:p>
         </w:tc>
@@ -1879,6 +1871,12 @@
                 <w:rFonts w:asciiTheme="minorEastAsia" w:hAnsiTheme="minorEastAsia"/>
               </w:rPr>
             </w:pPr>
+            <w:r>
+              <w:rPr>
+                <w:rFonts w:asciiTheme="minorEastAsia" w:hAnsiTheme="minorEastAsia" w:hint="eastAsia"/>
+              </w:rPr>
+              <w:t>△</w:t>
+            </w:r>
           </w:p>
         </w:tc>
       </w:tr>
@@ -1982,7 +1980,7 @@
               <w:rPr>
                 <w:rFonts w:asciiTheme="minorEastAsia" w:hAnsiTheme="minorEastAsia" w:hint="eastAsia"/>
               </w:rPr>
-              <w:t>조정아</w:t>
+              <w:t>조가영</w:t>
             </w:r>
           </w:p>
         </w:tc>
@@ -2209,6 +2207,14 @@
                 <w:rFonts w:asciiTheme="minorEastAsia" w:hAnsiTheme="minorEastAsia"/>
               </w:rPr>
             </w:pPr>
+            <w:r>
+              <w:rPr>
+                <w:rFonts w:asciiTheme="minorEastAsia" w:hAnsiTheme="minorEastAsia" w:hint="eastAsia"/>
+              </w:rPr>
+              <w:t>△</w:t>
+            </w:r>
+            <w:bookmarkStart w:id="0" w:name="_GoBack"/>
+            <w:bookmarkEnd w:id="0"/>
           </w:p>
         </w:tc>
       </w:tr>
